--- a/myCBD/myData/appText/CCB EXPLANATIONS and Notes.docx
+++ b/myCBD/myData/appText/CCB EXPLANATIONS and Notes.docx
@@ -223,10 +223,18 @@
         <w:t xml:space="preserve">.  </w:t>
       </w:r>
       <w:r>
-        <w:t xml:space="preserve">“Median Age” shows the median age at death for all persons who die from that condition—it is not a common measure, but is intuitive and clear, showing  the “average” age at death, and can be useful for easily and clearly highlighting disparities.  </w:t>
-      </w:r>
-      <w:r>
-        <w:t xml:space="preserve">“Excess Relative Risk” is an “ad hoc” measure, and </w:t>
+        <w:t xml:space="preserve"> </w:t>
+      </w:r>
+      <w:r>
+        <w:t>“</w:t>
+      </w:r>
+      <w:r>
+        <w:t xml:space="preserve">Standard Mortality Ratio (SMR) </w:t>
+      </w:r>
+      <w:bookmarkStart w:id="0" w:name="_GoBack"/>
+      <w:bookmarkEnd w:id="0"/>
+      <w:r>
+        <w:t xml:space="preserve">is an “ad hoc” measure, and </w:t>
       </w:r>
       <w:r>
         <w:t>shows the</w:t>
@@ -440,8 +448,6 @@
       <w:r>
         <w:t xml:space="preserve"> (e.g. 133 or 39 causes).</w:t>
       </w:r>
-      <w:bookmarkStart w:id="0" w:name="_GoBack"/>
-      <w:bookmarkEnd w:id="0"/>
     </w:p>
     <w:p>
       <w:pPr>
@@ -567,14 +573,14 @@
         <w:t>disease</w:t>
       </w:r>
       <w:r>
-        <w:t xml:space="preserve"> must be explored at </w:t>
+        <w:t xml:space="preserve"> must be explored at multiple geographic levels, </w:t>
+      </w:r>
+      <w:r>
+        <w:t xml:space="preserve">especially granular community levels. The user can click “Zoom to County”, and the map for just that county will be displayed.  For a county map, the user will want to choose the “Community” or “Census Tract” Geographic Level.  </w:t>
       </w:r>
       <w:r>
         <w:lastRenderedPageBreak/>
-        <w:t xml:space="preserve">multiple geographic levels, </w:t>
-      </w:r>
-      <w:r>
-        <w:t xml:space="preserve">especially granular community levels. The user can click “Zoom to County”, and the map for just that county will be displayed.  For a county map, the user will want to choose the “Community” or “Census Tract” Geographic Level.  The “State-based </w:t>
+        <w:t xml:space="preserve">The “State-based </w:t>
       </w:r>
       <w:proofErr w:type="spellStart"/>
       <w:r>
@@ -2050,7 +2056,7 @@
 </file>
 
 <file path=customXml/itemProps1.xml><?xml version="1.0" encoding="utf-8"?>
-<ds:datastoreItem xmlns:ds="http://schemas.openxmlformats.org/officeDocument/2006/customXml" ds:itemID="{07787B98-C56E-44B3-AA32-8DB608EF3C36}">
+<ds:datastoreItem xmlns:ds="http://schemas.openxmlformats.org/officeDocument/2006/customXml" ds:itemID="{783C0645-696D-471B-B8CC-D62BA07A9842}">
   <ds:schemaRefs>
     <ds:schemaRef ds:uri="http://schemas.openxmlformats.org/officeDocument/2006/bibliography"/>
   </ds:schemaRefs>
